--- a/uk/United Kingdom.docx
+++ b/uk/United Kingdom.docx
@@ -1035,7 +1035,7 @@
       </w:r>
       <w:proofErr w:type="gramStart"/>
       <w:r>
-        <w:t xml:space="preserve">were</w:t>
+        <w:t xml:space="preserve"/>
       </w:r>
       <w:r>
         <w:rPr>
@@ -1047,19 +1047,19 @@
         <w:rPr>
           <w:b/>
         </w:rPr>
-        <w:t xml:space="preserve">375,185</w:t>
+        <w:t xml:space="preserve">no</w:t>
       </w:r>
       <w:r>
         <w:t xml:space="preserve"> </w:t>
       </w:r>
       <w:r>
-        <w:t xml:space="preserve">tests</w:t>
+        <w:t xml:space="preserve">test</w:t>
       </w:r>
       <w:r>
         <w:t xml:space="preserve"> reported on</w:t>
       </w:r>
       <w:r>
-        <w:t xml:space="preserve"> 17 December 2020</w:t>
+        <w:t xml:space="preserve"> </w:t>
       </w:r>
       <w:r>
         <w:t xml:space="preserve">. </w:t>
@@ -1071,7 +1071,7 @@
       </w:r>
       <w:proofErr w:type="gramStart"/>
       <w:r>
-        <w:t xml:space="preserve">20 April</w:t>
+        <w:t xml:space="preserve"/>
       </w:r>
       <w:r>
         <w:t xml:space="preserve"> </w:t>
@@ -1083,7 +1083,7 @@
         <w:t xml:space="preserve"> </w:t>
       </w:r>
       <w:r>
-        <w:t xml:space="preserve">17 December 2020</w:t>
+        <w:t xml:space="preserve"/>
       </w:r>
       <w:r>
         <w:t xml:space="preserve">,</w:t>
@@ -1101,7 +1101,7 @@
         <w:rPr>
           <w:b/>
         </w:rPr>
-        <w:t xml:space="preserve">46,771,368</w:t>
+        <w:t xml:space="preserve">no</w:t>
       </w:r>
       <w:r>
         <w:t xml:space="preserve"> tests.</w:t>
@@ -1177,7 +1177,7 @@
       </w:r>
       <w:proofErr w:type="gramStart"/>
       <w:r>
-        <w:t xml:space="preserve">were</w:t>
+        <w:t xml:space="preserve"/>
       </w:r>
       <w:r>
         <w:rPr>
@@ -1189,19 +1189,19 @@
         <w:rPr>
           <w:b/>
         </w:rPr>
-        <w:t xml:space="preserve">28,507</w:t>
+        <w:t xml:space="preserve">no</w:t>
       </w:r>
       <w:r>
         <w:t xml:space="preserve"> new </w:t>
       </w:r>
       <w:r>
-        <w:t xml:space="preserve">people</w:t>
+        <w:t xml:space="preserve"/>
       </w:r>
       <w:r>
         <w:t xml:space="preserve"> with a confirmed positive test result reported on</w:t>
       </w:r>
       <w:r>
-        <w:t xml:space="preserve"> 18 December 2020</w:t>
+        <w:t xml:space="preserve"> </w:t>
       </w:r>
       <w:r>
         <w:t xml:space="preserve">.</w:t>
@@ -1213,7 +1213,7 @@
       </w:r>
       <w:proofErr w:type="gramStart"/>
       <w:r>
-        <w:t xml:space="preserve">31 January</w:t>
+        <w:t xml:space="preserve"/>
       </w:r>
       <w:r>
         <w:t xml:space="preserve"> </w:t>
@@ -1222,7 +1222,7 @@
         <w:t xml:space="preserve">and</w:t>
       </w:r>
       <w:r>
-        <w:t xml:space="preserve"> 18 December 2020</w:t>
+        <w:t xml:space="preserve"> </w:t>
       </w:r>
       <w:r>
         <w:t xml:space="preserve">,</w:t>
@@ -1237,7 +1237,7 @@
         <w:rPr>
           <w:b/>
         </w:rPr>
-        <w:t xml:space="preserve">1,977,167</w:t>
+        <w:t xml:space="preserve">no</w:t>
       </w:r>
       <w:r>
         <w:t xml:space="preserve"> people who have had a confirmed positive test result.</w:t>
@@ -1341,7 +1341,7 @@
         <w:rPr>
           <w:b/>
         </w:rPr>
-        <w:t xml:space="preserve">1,726</w:t>
+        <w:t xml:space="preserve">no</w:t>
       </w:r>
       <w:r>
         <w:rPr>
@@ -1350,13 +1350,13 @@
         <w:t xml:space="preserve"> </w:t>
       </w:r>
       <w:r>
-        <w:t xml:space="preserve">people</w:t>
+        <w:t xml:space="preserve"/>
       </w:r>
       <w:r>
         <w:t xml:space="preserve"> with Coronavirus had to go into hospital on </w:t>
       </w:r>
       <w:r>
-        <w:t xml:space="preserve">13 December 2020.</w:t>
+        <w:t xml:space="preserve">.</w:t>
       </w:r>
       <w:r>
         <w:t xml:space="preserve">  </w:t>
@@ -1368,7 +1368,7 @@
       </w:r>
       <w:proofErr w:type="gramStart"/>
       <w:r>
-        <w:t xml:space="preserve">23 March</w:t>
+        <w:t xml:space="preserve"/>
       </w:r>
       <w:r>
         <w:t xml:space="preserve"> </w:t>
@@ -1377,7 +1377,7 @@
         <w:t xml:space="preserve">and</w:t>
       </w:r>
       <w:r>
-        <w:t xml:space="preserve"> 13 December 2020</w:t>
+        <w:t xml:space="preserve"> </w:t>
       </w:r>
       <w:r>
         <w:t xml:space="preserve">,</w:t>
@@ -1392,7 +1392,7 @@
         <w:rPr>
           <w:b/>
         </w:rPr>
-        <w:t xml:space="preserve">243,518</w:t>
+        <w:t xml:space="preserve">no</w:t>
       </w:r>
       <w:r>
         <w:rPr>
@@ -1413,7 +1413,7 @@
       </w:r>
       <w:proofErr w:type="gramStart"/>
       <w:r>
-        <w:t xml:space="preserve">were</w:t>
+        <w:t xml:space="preserve"/>
       </w:r>
       <w:r>
         <w:rPr>
@@ -1425,13 +1425,13 @@
         <w:rPr>
           <w:b/>
         </w:rPr>
-        <w:t xml:space="preserve">18,469</w:t>
+        <w:t xml:space="preserve">no</w:t>
       </w:r>
       <w:r>
         <w:t xml:space="preserve"> </w:t>
       </w:r>
       <w:r>
-        <w:t xml:space="preserve">people</w:t>
+        <w:t xml:space="preserve"/>
       </w:r>
       <w:r>
         <w:t xml:space="preserve"> in hospital with Coronavirus</w:t>
@@ -1440,7 +1440,7 @@
         <w:t xml:space="preserve"> on</w:t>
       </w:r>
       <w:r>
-        <w:t xml:space="preserve"> 16 December 2020</w:t>
+        <w:t xml:space="preserve"> </w:t>
       </w:r>
       <w:r>
         <w:t xml:space="preserve">. </w:t>
@@ -1472,7 +1472,7 @@
       </w:r>
       <w:proofErr w:type="gramStart"/>
       <w:r>
-        <w:t xml:space="preserve">were</w:t>
+        <w:t xml:space="preserve"/>
       </w:r>
       <w:r>
         <w:rPr>
@@ -1484,7 +1484,7 @@
         <w:rPr>
           <w:b/>
         </w:rPr>
-        <w:t xml:space="preserve">1,340</w:t>
+        <w:t xml:space="preserve">no</w:t>
       </w:r>
       <w:r>
         <w:rPr>
@@ -1496,7 +1496,7 @@
         <w:t xml:space="preserve">Coronavirus patient</w:t>
       </w:r>
       <w:r>
-        <w:t xml:space="preserve">s</w:t>
+        <w:t xml:space="preserve"/>
       </w:r>
       <w:r>
         <w:t xml:space="preserve"> </w:t>
@@ -1505,7 +1505,7 @@
         <w:t xml:space="preserve">in hospital beds with a mechanical ventilator on</w:t>
       </w:r>
       <w:r>
-        <w:t xml:space="preserve"> 16 December 2020</w:t>
+        <w:t xml:space="preserve"> </w:t>
       </w:r>
       <w:r>
         <w:t>.</w:t>
@@ -1587,7 +1587,7 @@
       </w:r>
       <w:proofErr w:type="gramStart"/>
       <w:r>
-        <w:t xml:space="preserve">were</w:t>
+        <w:t xml:space="preserve"/>
       </w:r>
       <w:r>
         <w:t xml:space="preserve"> </w:t>
@@ -1597,16 +1597,16 @@
           <w:b/>
           <w:bCs/>
         </w:rPr>
-        <w:t xml:space="preserve">489</w:t>
+        <w:t xml:space="preserve">no</w:t>
       </w:r>
       <w:r>
         <w:t xml:space="preserve"> death</w:t>
       </w:r>
       <w:r>
-        <w:t xml:space="preserve">s</w:t>
-      </w:r>
-      <w:r>
-        <w:t xml:space="preserve"> within 28 days of a positive test for Coronavirus reported on 18 December 2020.</w:t>
+        <w:t xml:space="preserve"/>
+      </w:r>
+      <w:r>
+        <w:t xml:space="preserve"> within 28 days of a positive test for Coronavirus reported on .</w:t>
       </w:r>
     </w:p>
     <w:p>
@@ -1616,13 +1616,13 @@
       </w:r>
       <w:proofErr w:type="gramStart"/>
       <w:r>
-        <w:t xml:space="preserve">2 March and</w:t>
+        <w:t xml:space="preserve"> and</w:t>
       </w:r>
       <w:r>
         <w:t xml:space="preserve"> </w:t>
       </w:r>
       <w:r>
-        <w:t xml:space="preserve">17 December 2020</w:t>
+        <w:t xml:space="preserve"/>
       </w:r>
       <w:r>
         <w:t xml:space="preserve">, </w:t>
@@ -1638,7 +1638,7 @@
           <w:b/>
           <w:bCs/>
         </w:rPr>
-        <w:t xml:space="preserve">66,539</w:t>
+        <w:t xml:space="preserve">no</w:t>
       </w:r>
       <w:r>
         <w:t xml:space="preserve"> deaths </w:t>
@@ -1971,7 +1971,7 @@
     </w:r>
     <w:proofErr w:type="gramStart"/>
     <w:r>
-      <w:t xml:space="preserve">Friday, 18 of December 2020 at 5:12PM</w:t>
+      <w:t xml:space="preserve">Monday, 28 of December 2020 at 3:45PM</w:t>
     </w:r>
     <w:r>
       <w:br/>
